--- a/assets/disciplinas/LOT2022.docx
+++ b/assets/disciplinas/LOT2022.docx
@@ -21,7 +21,7 @@
     <w:p/>
     <w:p>
       <w:pPr>
-        <w:pStyle w:val="ListNumber"/>
+        <w:pStyle w:val="ListBullet"/>
       </w:pPr>
       <w:r>
         <w:t>Créditos-aula: 3</w:t>

--- a/assets/disciplinas/LOT2022.docx
+++ b/assets/disciplinas/LOT2022.docx
@@ -81,6 +81,10 @@
       </w:pPr>
       <w:r>
         <w:t>6007846 - Júlio César dos Santos</w:t>
+        <w:br/>
+      </w:r>
+      <w:r>
+        <w:t>5817181 - Valdeir Arantes</w:t>
       </w:r>
     </w:p>
     <w:p>

--- a/assets/disciplinas/LOT2022.docx
+++ b/assets/disciplinas/LOT2022.docx
@@ -36,7 +36,7 @@
         <w:br/>
       </w:r>
       <w:r>
-        <w:t>Ativação: 01/01/2018</w:t>
+        <w:t>Ativação: 01/01/2025</w:t>
         <w:br/>
       </w:r>
       <w:r>
@@ -57,7 +57,7 @@
     </w:p>
     <w:p>
       <w:r>
-        <w:t>Capacitar o aluno para a análise e simulação de processos biotecnológicos através do desenvolvimento de modelos matemáticos baseados em princípios de conservação de massa, energia e quantidade de movimento, além de equações constitutivas, condições iniciais e de contorno. Serão ainda apresentadas e discutidas ferramentas computacionais aplicadas à resolução de modelos matemáticos e à simulação de processos, enfatizando o uso destas em problemas de engenharia bioquímica.</w:t>
+        <w:t>Proporcionar a compreensão e o desenvolvimento de competências e habilidades necessárias para a análise e simulação de processos biotecnológicos através do desenvolvimento e resolução de modelos matemáticos fenomenológicos. Serão ainda apresentadas e discutidas ferramentas computacionais aplicadas à resolução de modelos matemáticos e à simulação de processos, enfatizando o uso destas em problemas de engenharia bioquímica.</w:t>
       </w:r>
     </w:p>
     <w:p>
@@ -65,6 +65,7 @@
         <w:rPr>
           <w:i/>
         </w:rPr>
+        <w:t>Provide understanding and the development of competencies and skills necessary for the analysis and simulation of biotechnological processes through the development and resolution of phenomenological mathematical models. Computational tools applied to the resolution of mathematical models and the simulation of processes will also be presented and discussed, emphasizing their use in biochemical engineering problems.</w:t>
       </w:r>
     </w:p>
     <w:p>
@@ -97,7 +98,7 @@
     </w:p>
     <w:p>
       <w:r>
-        <w:t>Introdução à modelagem e simulação de bioprocessos; Estudo de problemas ligados à indústria de bioprocessos envolvendo o desenvolvimento e a resolução de modelos fenomenológicos: programas computacionais e equações algébricas; Modelagem matemática e simulação de processos fermentativos; Desenvolvimento e resolução de modelos: equações diferenciais; Ajuste de parâmetros e otimização de bioprocessos; Utilização de simuladores de processos aplicada à biotecnologia.</w:t>
+        <w:t>Introdução à modelagem e simulação de bioprocessos; Estudo de problemas ligados à indústria de bioprocessos envolvendo o desenvolvimento e a resolução de modelos fenomenológicos: programas computacionais e equações algébricas; Modelagem matemática e simulação de processos fermentativos; Desenvolvimento e resolução de modelos: equações diferenciais; Ajuste de parâmetros e otimização de bioprocessos; Aplicação de simuladores de processos em biotecnologia.</w:t>
       </w:r>
     </w:p>
     <w:p>
@@ -105,7 +106,7 @@
         <w:rPr>
           <w:i/>
         </w:rPr>
-        <w:t>Introduction to modeling and simulation of bioprocesses; study of problems of the industry of bioprocesses related to the construction and solution of phenomenological models: computational software and algebraic equations; mathematical modeling and simulation of fermentative processes; constructing and solving models: differential equations; adjustment of parameters and bioprocesses optimization; use of process simulators applied to biotechnology.</w:t>
+        <w:t>Introduction to modeling and simulation of bioprocesses; Study of issues related to the bioprocess industry involving the development and resolution of phenomenological models: computational programs and algebraic equations; Mathematical modeling and simulation of fermentative processes; Development and resolution of models: differential equations; Parameter fitting and optimization of bioprocesses; Application of process simulation tools in biotechnology.</w:t>
       </w:r>
     </w:p>
     <w:p>
@@ -118,7 +119,7 @@
     </w:p>
     <w:p>
       <w:r>
-        <w:t>1. Introdução à modelagem e simulação de bioprocessos1.1. Definição de modelo matemático1.2. Conceituação de variáveis dependentes e independentes de um sistema1.3. Definição e classificação de volume de controle2. Estudo de problemas ligados à indústria de bioprocessos envolvendo o desenvolvimento e a resolução de modelos fenomenológicos: programas computacionais e equações algébricas2.1 Introdução ao programa computacional utilizado para a resolução dos modelos matemáticos2.2 Problemas envolvendo sistemas de equações lineares2.3 Problemas envolvendo equações não lineares2.4 Problemas envolvendo sistemas de equações não lineares3. Modelagem matemática e simulação de processos fermentativos3.1. Objetivos3.2. Diferenças entre processos químicos e fermentativos3.3. Interações entre a população microbiana e o meio de cultura3.4. Formulação e classificação de modelos matemáticos de processos fermentativos 3.5. Modelos cinéticos de crescimento celular, consumo de substrato e formação de produtos em processos fermentativos3.6. Modelagem de processo fermentativo em reator: descontínuo, contínuo, contínuo com reciclo de células, descontínuo alimentado e tubular.4. Desenvolvimento e resolução de modelos: equações diferenciais5. Ajuste de parâmetros e otimização de bioprocessos6. Utilização de simuladores de processos aplicada à biotecnologia6.1. Projetos auxiliados por pacotes computacionais de simulação de projetos6.2. Classificação dos pacotes computacionais de simulação de processos6.3. Síntese e análise de processos6.4. Desenvolvimento de fluxogramas de simulação: conceitos e limitações, convergência.6.5. Exemplos de aplicação</w:t>
+        <w:t>1. Introdução à modelagem e simulação de bioprocessos 1.1. Definição de modelo matemático 1.2. Conceituação de variáveis dependentes e independentes de um sistema 1.3. Definição de volume de controle 2. Estudo de problemas ligados à indústria de bioprocessos envolvendo o desenvolvimento e a resolução de modelos fenomenológicos: programas computacionais e equações algébricas 2.1 Problemas envolvendo sistemas de equações lineares 2.2 Problemas envolvendo equações e sistemas de equações não lineares 3. Modelagem matemática e simulação de processos fermentativos 3.1. Objetivos 3.2. Diferenças entre processos químicos e fermentativos 3.3. Interações entre a população microbiana e o meio de cultura 3.4. Formulação e classificação de modelos matemáticos de processos fermentativos 3.5. Modelos cinéticos de crescimento celular, consumo de substrato e formação de produtos em processos fermentativos 3.6. Modelagem de processo fermentativo em biorreatores. 4. Desenvolvimento e resolução de modelos: equações diferenciais 5. Ajuste de parâmetros e otimização de bioprocessos 6. Aplicação de simuladores de processos em biotecnologia. 6.1. Pacotes computacionais de simulação de processos: aspectos gerais, classificação e aplicação 6.2. Síntese e análise de processos 6.3. Desenvolvimento de fluxogramas de simulação: conceitos e limitações, convergência. 6.4. Exemplos de aplicação</w:t>
       </w:r>
     </w:p>
     <w:p>
@@ -126,7 +127,7 @@
         <w:rPr>
           <w:i/>
         </w:rPr>
-        <w:t>1. Introduction to modeling and simulation of bioprocesses.1.1. Definition of mathematical model.1.2. Concepts of dependent and independent variables of a system.1.3. Definition and classification of control volumes.2. Study of problems of the industry of bioprocesses related to the construction and solution of phenomenological models: computational software and algebraic equations.2.1. Introduction to computational software/packages used to solving mathematical models.2.2. Solving of problems using systems of linear equations.2.3. Solving of problems using non-linear equations.2.4. Solving of problems using systems of non-linear equations.3. Mathematical modeling and simulation of fermentative processes3.1. Objectives3.2. Differences between chemical and fermentative processes3.3. Interactions between the microbial population and the culture medium.3.4. Construction and classification of mathematical models for fermentative processes.3.5. Kinetic models of cellular growth, substrate consumption and formation of products in fermentative processes.3.6. Modeling of fermentative process in reactors: batch, continuous, continuous with cells recycle, fed-batch and tubular.4. Constructing and solving models: differential equations.5. Adjustment of parameters and bioprocesses optimization.6. Use of process simulators applied to biotechnology.6.1. Process design aided by simulation software6.2. Classification of process simulation software 6.3. Synthesis and analysis of process6.4. Process flowsheeting: concepts and limitation, convergence6.5. Application examples.</w:t>
+        <w:t>1. Introduction to modeling and simulation of bioprocesses1.1. Definition of mathematical model1.2. Conceptualization of dependent and independent variables of a system1.3. Definition of control volumeStudy of issues related to the bioprocess industry involving the development and resolution of phenomenological models: computational programs and algebraic equations2.1 Problems involving systems of linear equations2.2 Problems involving equations and systems of nonlinear equationsMathematical modeling and simulation of fermentative processes3.1. Objectives3.2. Differences between chemical and fermentative processes3.3. Interactions between microbial population and culture medium3.4. Formulation and classification of mathematical models of fermentative processes3.5. Kinetic models of cell growth, substrate consumption, and product formation in fermentative processes3.6. Modeling of fermentative process in bioreactors.Development and resolution of models: differential equationsParameter fitting and optimization of bioprocessesApplication of process simulation tools in biotechnology6.1. Computational packages for process simulation: general aspects, classification, and application6.2. Synthesis and analysis of processes6.3. Development of simulation flowcharts: concepts and limitations, convergence.6.4. Application examples</w:t>
       </w:r>
     </w:p>
     <w:p>
@@ -148,7 +149,7 @@
         <w:t xml:space="preserve">Método: </w:t>
       </w:r>
       <w:r>
-        <w:t>Os alunos serão avaliados formalmente por duas provas escritas (P1 e P2).</w:t>
+        <w:t>A avaliação do aprendizado será feita pela aplicação de duas provas escritas, e através de trabalhos desenvolvidos pelos discentes (estes poderão incluir estudos dirigidos, análises de artigos, resolução de problemas práticos, entre outros).</w:t>
         <w:br/>
       </w:r>
       <w:r>
@@ -158,7 +159,7 @@
         <w:t xml:space="preserve">Critério: </w:t>
       </w:r>
       <w:r>
-        <w:t>A média aritmética das notas corresponderá à média do período letivo, ou seja:Média do período letivo normal = (P1+ P2)/2.Serão aprovados os alunos que obtiverem média igual ou maior que 5,0.</w:t>
+        <w:t>A nota final (NF) será composta pelas médias M1  e M2,calculadas conforme segue:M1=P1+a1×T1M2=P2+a2×T2Em que:-P1 e P2 são as notas da primeira e da segunda prova escrita, respectivamente (notas de zero a dez).-T1 e T2 são as notas médias dos trabalhos (notas de zero a dez) realizados antes da primeira e da segunda prova escrita, respectivamente.-a1 e a2 são os fatores multiplicadores das notas médias dos trabalhos, a serem definidos pelo docente antes do início de cada turma com base nas atividades específicas a serem propostas. Os valores serão ≥0,1, sendo informados aos alunos no início do semestre. Em todos os casos, os valores máximos para M1 e M2 serão “dez”, sendo desconsideradas pontuações superiores.O cálculo de NF será feito conforme segue:NF=(M1+M2)/2Serão aprovados os alunos que obtiverem NF maior ou igual 5,0.</w:t>
         <w:br/>
       </w:r>
       <w:r>
@@ -168,7 +169,7 @@
         <w:t xml:space="preserve">Norma de recuperação: </w:t>
       </w:r>
       <w:r>
-        <w:t>Aos alunos que obtiverem média igual ou maior que 3,0 e menor que 5,0 será oferecido um programa de recuperação que será avaliado por uma prova final. Nesse caso, a média final do aluno será: Média final = (média do período letivo normal + nota prova final)/2.Serão aprovados os alunos que obtiverem média final igual ou maior que 5,0.</w:t>
+        <w:t>Será oferecido um programa de recuperação, sendo este avaliado por uma prova escrita final (PR). A média de recuperação (MR) será calculada conforme segue: MR=(NF+PR)/2Serão aprovados os alunos que obtiverem MR maior ou igual a 5,0.</w:t>
       </w:r>
     </w:p>
     <w:p>
@@ -181,7 +182,7 @@
     </w:p>
     <w:p>
       <w:r>
-        <w:t>ADIDHARMA, H.; TEMYANKO, V. Mathcad for chemical engineers. Victoria, Canadá: Trafford Publishing, 2007. ISBN 1-4251-1541-1.BARRETO, L. S. Iniciação ao Scilab. 2 ed. Costa de Caparica, Portugal: Ebook, 2011. Disponível na internet: http://www.mat.ufrgs.br/~guidi/grad/MAT01169/SciLivro2.pdf Consulta em 17 de janeiro de 2014.CUTLIP, M. B.; SHACHAM, M. Problem solving in chemical and biochemical engineering with POLYMAT™, Excel, and MATLAB™. 2 ed. Boston, MA: Pearson Education, Inc., 2008. ISBN 978-0-13-148204-3.DIMIAN, A.C. Integrated design and simulation of chemical processes. Amsterdan, The Netherlands: Elsevier Science B.V., 2003, 678 p. ISBN 0-444-82996-2. ISSN: 1570-7946.ELNASHAIE, S. S. E. H.; GARHYAN, P. Conservation equations and modeling of chemical and biochemical processes. New York: Marcel dekker, Inc., 2003. ISBN 0-8247-0957-8.LOPES, L. C. O. Utilizando o SCILAB na Resolução de Problemas da Engenharia Química. v. 0.1. Curitiba/Parana,Brasil: XV COBEQ, Congresso Brasileiro de Engenharia Química, 2004. Disponível na internet: http://www.google.com.br/url?sa=t&amp;rct=j&amp;q=&amp;esrc=s&amp;source=web&amp;cd=1&amp;ved=0CC0QFjAA&amp;url=http%3A%2F%2Fxa.yimg.com%2Fkq%2Fgroups%2F9656926%2F1161540061%2Fname%2Fscilab_COBEQ.pdf&amp;ei=rnbZUpOZF4TJkAeHo4DwCg&amp;usg=AFQjCNHc1deuW9_0qn7TyVvMEofHOUG9cA Consulta em 17 de janeiro de 2014.PINTO, J. C.; LAGE, P. L. C. Métodos numéricos em problemas de engenharia química. Rio de Janeiro, RJ: E-papers serviços Editoriais Ltda., 2001. ISBN 85-87922-11-4.RUGGIERO, M. A. G.; LOPES, V. L. R. Cálculo Numérico. Aspectos Teóricos e computacionais. 2 ed. São Paulo: Pearson education fo Brasil, 1998. ISBN 85-346-0204-2.SCHMIDELL, W.; LIMA, U. A.; AQUARONE, E.; BORZANI, W. Biotecnologia Industrial. Volume 2: Engenharia Bioquímica. São Paulo: Editora Edgard Blücher Ltda, 2001. ISBN 978-85-212-0279-0.SEIDER, W.D.; SEADER, J.D.; LEWIN, D.R.; WIDAGDO, S. Product and process design priciples. Synthesis, analysis, and Evaluation. 3 ed. Hoboken, NJ, USA: John Wiley &amp; Sons, Inc., 2009, 728p. ISBN-13: 978-0470-04895-5.</w:t>
+        <w:t>ALTERTHUM, F.; SCHMIDELL, W.; LIMA, U. A.; MORAES. M. O. (Org.). Biotecnologia Industrial. Volume 2: Engenharia Bioquímica. 2ª Edição. São Paulo: Blucher, 2021. p. 37-52.  ISBN 978-65-5506-019-5 (e-Book); 978-65-5506-018-8 (Impresso). BARRETO, L. S. Iniciação ao Scilab. 2 ed. Costa de Caparica, Portugal: Ebook, 2011. Disponível na internet: http://www.mat.ufrgs.br/~guidi/grad/MAT01169/SciLivro2.pdf Consulta em 2 de fevereiro de 2024. CUTLIP, M. B.; SHACHAM, M. Problem solving in chemical and biochemical engineering with POLYMAT™, Excel, and MATLAB™. 2 ed. Boston, MA: Pearson Education, Inc., 2007. ISBN 978-0-13-148204-3. DIMIAN, A.C.; BILDEA, C. S.; KISS, A. A. Integrated Design and Simulation of Chemical Processes. Amsterdan, The Netherlands: Elsevier Science B.V., 2014, 863 p. ISBN 978-0-444-62700-1 KRIJNEN, W. P. WIT, E. C. Computational and Statistical Methods for Chemical Engineering. Chapman and Hall/CRC, 1st edition, 2022, 398 p. ISBN: 978-1032013244. NAGAR, S. Introduction to Scilab: For Engineers and Scientists. New York, USA: Apress, 2017, 208 p. ISBN: 978-1484231913PINTO, J. C.; LAGE, P. L. C. Métodos numéricos em problemas de engenharia química. Rio de Janeiro, RJ: E-papers serviços Editoriais Ltda., 2001. ISBN 85-87922-11-4. SEIDER, W.D.; SEADER, J.D.; LEWIN, D.R.; WIDAGDO, S. Product and process design priciples. Synthesis, analysis, and Evaluation. 3 ed. Hoboken, NJ, USA: John Wiley &amp; Sons, Inc., 2008, 728p. ISBN-13: 978-0470-04895-5.</w:t>
       </w:r>
     </w:p>
     <w:p>

--- a/assets/disciplinas/LOT2022.docx
+++ b/assets/disciplinas/LOT2022.docx
@@ -127,7 +127,47 @@
         <w:rPr>
           <w:i/>
         </w:rPr>
-        <w:t>1. Introduction to modeling and simulation of bioprocesses1.1. Definition of mathematical model1.2. Conceptualization of dependent and independent variables of a system1.3. Definition of control volumeStudy of issues related to the bioprocess industry involving the development and resolution of phenomenological models: computational programs and algebraic equations2.1 Problems involving systems of linear equations2.2 Problems involving equations and systems of nonlinear equationsMathematical modeling and simulation of fermentative processes3.1. Objectives3.2. Differences between chemical and fermentative processes3.3. Interactions between microbial population and culture medium3.4. Formulation and classification of mathematical models of fermentative processes3.5. Kinetic models of cell growth, substrate consumption, and product formation in fermentative processes3.6. Modeling of fermentative process in bioreactors.Development and resolution of models: differential equationsParameter fitting and optimization of bioprocessesApplication of process simulation tools in biotechnology6.1. Computational packages for process simulation: general aspects, classification, and application6.2. Synthesis and analysis of processes6.3. Development of simulation flowcharts: concepts and limitations, convergence.6.4. Application examples</w:t>
+        <w:t>1. Introduction to modeling and simulation of bioprocesses</w:t>
+        <w:br/>
+        <w:t>1.1. Definition of mathematical model</w:t>
+        <w:br/>
+        <w:t>1.2. Conceptualization of dependent and independent variables of a system</w:t>
+        <w:br/>
+        <w:t>1.3. Definition of control volume</w:t>
+        <w:br/>
+        <w:t>Study of issues related to the bioprocess industry involving the development and resolution of phenomenological models: computational programs and algebraic equations</w:t>
+        <w:br/>
+        <w:t>2.1 Problems involving systems of linear equations</w:t>
+        <w:br/>
+        <w:t>2.2 Problems involving equations and systems of nonlinear equations</w:t>
+        <w:br/>
+        <w:t>Mathematical modeling and simulation of fermentative processes</w:t>
+        <w:br/>
+        <w:t>3.1. Objectives</w:t>
+        <w:br/>
+        <w:t>3.2. Differences between chemical and fermentative processes</w:t>
+        <w:br/>
+        <w:t>3.3. Interactions between microbial population and culture medium</w:t>
+        <w:br/>
+        <w:t>3.4. Formulation and classification of mathematical models of fermentative processes</w:t>
+        <w:br/>
+        <w:t>3.5. Kinetic models of cell growth, substrate consumption, and product formation in fermentative processes</w:t>
+        <w:br/>
+        <w:t>3.6. Modeling of fermentative process in bioreactors.</w:t>
+        <w:br/>
+        <w:t>Development and resolution of models: differential equations</w:t>
+        <w:br/>
+        <w:t>Parameter fitting and optimization of bioprocesses</w:t>
+        <w:br/>
+        <w:t>Application of process simulation tools in biotechnology</w:t>
+        <w:br/>
+        <w:t>6.1. Computational packages for process simulation: general aspects, classification, and application</w:t>
+        <w:br/>
+        <w:t>6.2. Synthesis and analysis of processes</w:t>
+        <w:br/>
+        <w:t>6.3. Development of simulation flowcharts: concepts and limitations, convergence.</w:t>
+        <w:br/>
+        <w:t>6.4. Application examples</w:t>
       </w:r>
     </w:p>
     <w:p>
@@ -159,7 +199,27 @@
         <w:t xml:space="preserve">Critério: </w:t>
       </w:r>
       <w:r>
-        <w:t>A nota final (NF) será composta pelas médias M1  e M2,calculadas conforme segue:M1=P1+a1×T1M2=P2+a2×T2Em que:-P1 e P2 são as notas da primeira e da segunda prova escrita, respectivamente (notas de zero a dez).-T1 e T2 são as notas médias dos trabalhos (notas de zero a dez) realizados antes da primeira e da segunda prova escrita, respectivamente.-a1 e a2 são os fatores multiplicadores das notas médias dos trabalhos, a serem definidos pelo docente antes do início de cada turma com base nas atividades específicas a serem propostas. Os valores serão ≥0,1, sendo informados aos alunos no início do semestre. Em todos os casos, os valores máximos para M1 e M2 serão “dez”, sendo desconsideradas pontuações superiores.O cálculo de NF será feito conforme segue:NF=(M1+M2)/2Serão aprovados os alunos que obtiverem NF maior ou igual 5,0.</w:t>
+        <w:t>A nota final (NF) será composta pelas médias M1  e M2,calculadas conforme segue:</w:t>
+        <w:br/>
+        <w:t>M1=P1+a1×T1</w:t>
+        <w:br/>
+        <w:t>M2=P2+a2×T2</w:t>
+        <w:br/>
+        <w:t>Em que:</w:t>
+        <w:br/>
+        <w:t>-P1 e P2 são as notas da primeira e da segunda prova escrita, respectivamente (notas de zero a dez).</w:t>
+        <w:br/>
+        <w:t>-T1 e T2 são as notas médias dos trabalhos (notas de zero a dez) realizados antes da primeira e da segunda prova escrita, respectivamente.</w:t>
+        <w:br/>
+        <w:t xml:space="preserve">-a1 e a2 são os fatores multiplicadores das notas médias dos trabalhos, a serem definidos pelo docente antes do início de cada turma com base nas atividades específicas a serem propostas. Os valores serão ≥0,1, sendo informados aos alunos no início do semestre. </w:t>
+        <w:br/>
+        <w:t>Em todos os casos, os valores máximos para M1 e M2 serão “dez”, sendo desconsideradas pontuações superiores.</w:t>
+        <w:br/>
+        <w:t>O cálculo de NF será feito conforme segue:</w:t>
+        <w:br/>
+        <w:t>NF=(M1+M2)/2</w:t>
+        <w:br/>
+        <w:t>Serão aprovados os alunos que obtiverem NF maior ou igual 5,0.</w:t>
         <w:br/>
       </w:r>
       <w:r>
@@ -169,7 +229,11 @@
         <w:t xml:space="preserve">Norma de recuperação: </w:t>
       </w:r>
       <w:r>
-        <w:t>Será oferecido um programa de recuperação, sendo este avaliado por uma prova escrita final (PR). A média de recuperação (MR) será calculada conforme segue: MR=(NF+PR)/2Serão aprovados os alunos que obtiverem MR maior ou igual a 5,0.</w:t>
+        <w:t xml:space="preserve">Será oferecido um programa de recuperação, sendo este avaliado por uma prova escrita final (PR). A média de recuperação (MR) será calculada conforme segue: </w:t>
+        <w:br/>
+        <w:t>MR=(NF+PR)/2</w:t>
+        <w:br/>
+        <w:t>Serão aprovados os alunos que obtiverem MR maior ou igual a 5,0.</w:t>
       </w:r>
     </w:p>
     <w:p>
@@ -182,7 +246,21 @@
     </w:p>
     <w:p>
       <w:r>
-        <w:t>ALTERTHUM, F.; SCHMIDELL, W.; LIMA, U. A.; MORAES. M. O. (Org.). Biotecnologia Industrial. Volume 2: Engenharia Bioquímica. 2ª Edição. São Paulo: Blucher, 2021. p. 37-52.  ISBN 978-65-5506-019-5 (e-Book); 978-65-5506-018-8 (Impresso). BARRETO, L. S. Iniciação ao Scilab. 2 ed. Costa de Caparica, Portugal: Ebook, 2011. Disponível na internet: http://www.mat.ufrgs.br/~guidi/grad/MAT01169/SciLivro2.pdf Consulta em 2 de fevereiro de 2024. CUTLIP, M. B.; SHACHAM, M. Problem solving in chemical and biochemical engineering with POLYMAT™, Excel, and MATLAB™. 2 ed. Boston, MA: Pearson Education, Inc., 2007. ISBN 978-0-13-148204-3. DIMIAN, A.C.; BILDEA, C. S.; KISS, A. A. Integrated Design and Simulation of Chemical Processes. Amsterdan, The Netherlands: Elsevier Science B.V., 2014, 863 p. ISBN 978-0-444-62700-1 KRIJNEN, W. P. WIT, E. C. Computational and Statistical Methods for Chemical Engineering. Chapman and Hall/CRC, 1st edition, 2022, 398 p. ISBN: 978-1032013244. NAGAR, S. Introduction to Scilab: For Engineers and Scientists. New York, USA: Apress, 2017, 208 p. ISBN: 978-1484231913PINTO, J. C.; LAGE, P. L. C. Métodos numéricos em problemas de engenharia química. Rio de Janeiro, RJ: E-papers serviços Editoriais Ltda., 2001. ISBN 85-87922-11-4. SEIDER, W.D.; SEADER, J.D.; LEWIN, D.R.; WIDAGDO, S. Product and process design priciples. Synthesis, analysis, and Evaluation. 3 ed. Hoboken, NJ, USA: John Wiley &amp; Sons, Inc., 2008, 728p. ISBN-13: 978-0470-04895-5.</w:t>
+        <w:t xml:space="preserve">ALTERTHUM, F.; SCHMIDELL, W.; LIMA, U. A.; MORAES. M. O. (Org.). Biotecnologia Industrial. Volume 2: Engenharia Bioquímica. 2ª Edição. São Paulo: Blucher, 2021. p. 37-52.  ISBN 978-65-5506-019-5 (e-Book); 978-65-5506-018-8 (Impresso). </w:t>
+        <w:br/>
+        <w:t xml:space="preserve">BARRETO, L. S. Iniciação ao Scilab. 2 ed. Costa de Caparica, Portugal: Ebook, 2011. Disponível na internet: http://www.mat.ufrgs.br/~guidi/grad/MAT01169/SciLivro2.pdf Consulta em 2 de fevereiro de 2024. </w:t>
+        <w:br/>
+        <w:t xml:space="preserve">CUTLIP, M. B.; SHACHAM, M. Problem solving in chemical and biochemical engineering with POLYMAT™, Excel, and MATLAB™. 2 ed. Boston, MA: Pearson Education, Inc., 2007. ISBN 978-0-13-148204-3. </w:t>
+        <w:br/>
+        <w:t xml:space="preserve">DIMIAN, A.C.; BILDEA, C. S.; KISS, A. A. Integrated Design and Simulation of Chemical Processes. Amsterdan, The Netherlands: Elsevier Science B.V., 2014, 863 p. ISBN 978-0-444-62700-1 </w:t>
+        <w:br/>
+        <w:t xml:space="preserve">KRIJNEN, W. P. WIT, E. C. Computational and Statistical Methods for Chemical Engineering. Chapman and Hall/CRC, 1st edition, 2022, 398 p. ISBN: 978-1032013244. </w:t>
+        <w:br/>
+        <w:t>NAGAR, S. Introduction to Scilab: For Engineers and Scientists. New York, USA: Apress, 2017, 208 p. ISBN: 978-1484231913</w:t>
+        <w:br/>
+        <w:t xml:space="preserve">PINTO, J. C.; LAGE, P. L. C. Métodos numéricos em problemas de engenharia química. Rio de Janeiro, RJ: E-papers serviços Editoriais Ltda., 2001. ISBN 85-87922-11-4. </w:t>
+        <w:br/>
+        <w:t>SEIDER, W.D.; SEADER, J.D.; LEWIN, D.R.; WIDAGDO, S. Product and process design priciples. Synthesis, analysis, and Evaluation. 3 ed. Hoboken, NJ, USA: John Wiley &amp; Sons, Inc., 2008, 728p. ISBN-13: 978-0470-04895-5.</w:t>
       </w:r>
     </w:p>
     <w:p>

--- a/assets/disciplinas/LOT2022.docx
+++ b/assets/disciplinas/LOT2022.docx
@@ -57,47 +57,6 @@
     </w:p>
     <w:p>
       <w:r>
-        <w:t>Proporcionar a compreensão e o desenvolvimento de competências e habilidades necessárias para a análise e simulação de processos biotecnológicos através do desenvolvimento e resolução de modelos matemáticos fenomenológicos. Serão ainda apresentadas e discutidas ferramentas computacionais aplicadas à resolução de modelos matemáticos e à simulação de processos, enfatizando o uso destas em problemas de engenharia bioquímica.</w:t>
-      </w:r>
-    </w:p>
-    <w:p>
-      <w:r>
-        <w:rPr>
-          <w:i/>
-        </w:rPr>
-        <w:t>Provide understanding and the development of competencies and skills necessary for the analysis and simulation of biotechnological processes through the development and resolution of phenomenological mathematical models. Computational tools applied to the resolution of mathematical models and the simulation of processes will also be presented and discussed, emphasizing their use in biochemical engineering problems.</w:t>
-      </w:r>
-    </w:p>
-    <w:p>
-      <w:pPr>
-        <w:pStyle w:val="Heading2"/>
-      </w:pPr>
-      <w:r>
-        <w:t xml:space="preserve">Docente(s) Responsável(eis) </w:t>
-      </w:r>
-    </w:p>
-    <w:p>
-      <w:pPr>
-        <w:pStyle w:val="ListBullet"/>
-      </w:pPr>
-      <w:r>
-        <w:t>6007846 - Júlio César dos Santos</w:t>
-        <w:br/>
-      </w:r>
-      <w:r>
-        <w:t>5817181 - Valdeir Arantes</w:t>
-      </w:r>
-    </w:p>
-    <w:p>
-      <w:pPr>
-        <w:pStyle w:val="Heading2"/>
-      </w:pPr>
-      <w:r>
-        <w:t>Programa resumido</w:t>
-      </w:r>
-    </w:p>
-    <w:p>
-      <w:r>
         <w:t>Introdução à modelagem e simulação de bioprocessos; Estudo de problemas ligados à indústria de bioprocessos envolvendo o desenvolvimento e a resolução de modelos fenomenológicos: programas computacionais e equações algébricas; Modelagem matemática e simulação de processos fermentativos; Desenvolvimento e resolução de modelos: equações diferenciais; Ajuste de parâmetros e otimização de bioprocessos; Aplicação de simuladores de processos em biotecnologia.</w:t>
       </w:r>
     </w:p>
@@ -114,12 +73,73 @@
         <w:pStyle w:val="Heading2"/>
       </w:pPr>
       <w:r>
+        <w:t xml:space="preserve">Docente(s) Responsável(eis) </w:t>
+      </w:r>
+    </w:p>
+    <w:p>
+      <w:pPr>
+        <w:pStyle w:val="ListBullet"/>
+      </w:pPr>
+      <w:r>
+        <w:t>Proporcionar a compreensão e o desenvolvimento de competências e habilidades necessárias para a análise e simulação de processos biotecnológicos através do desenvolvimento e resolução de modelos matemáticos fenomenológicos. Serão ainda apresentadas e discutidas ferramentas computacionais aplicadas à resolução de modelos matemáticos e à simulação de processos, enfatizando o uso destas em problemas de engenharia bioquímica.</w:t>
+        <w:br/>
+      </w:r>
+      <w:r>
+        <w:t>1. Introdução à modelagem e simulação de bioprocessos 1.1. Definição de modelo matemático 1.2. Conceituação de variáveis dependentes e independentes de um sistema 1.3. Definição de volume de controle 2. Estudo de problemas ligados à indústria de bioprocessos envolvendo o desenvolvimento e a resolução de modelos fenomenológicos: programas computacionais e equações algébricas 2.1 Problemas envolvendo sistemas de equações lineares 2.2 Problemas envolvendo equações e sistemas de equações não lineares 3. Modelagem matemática e simulação de processos fermentativos 3.1. Objetivos 3.2. Diferenças entre processos químicos e fermentativos 3.3. Interações entre a população microbiana e o meio de cultura 3.4. Formulação e classificação de modelos matemáticos de processos fermentativos 3.5. Modelos cinéticos de crescimento celular, consumo de substrato e formação de produtos em processos fermentativos 3.6. Modelagem de processo fermentativo em biorreatores. 4. Desenvolvimento e resolução de modelos: equações diferenciais 5. Ajuste de parâmetros e otimização de bioprocessos 6. Aplicação de simuladores de processos em biotecnologia. 6.1. Pacotes computacionais de simulação de processos: aspectos gerais, classificação e aplicação 6.2. Síntese e análise de processos 6.3. Desenvolvimento de fluxogramas de simulação: conceitos e limitações, convergência. 6.4. Exemplos de aplicação</w:t>
+      </w:r>
+    </w:p>
+    <w:p>
+      <w:pPr>
+        <w:pStyle w:val="Heading2"/>
+      </w:pPr>
+      <w:r>
+        <w:t>Programa resumido</w:t>
+      </w:r>
+    </w:p>
+    <w:p>
+      <w:r>
+        <w:t>A avaliação do aprendizado será feita pela aplicação de duas provas escritas, e através de trabalhos desenvolvidos pelos discentes (estes poderão incluir estudos dirigidos, análises de artigos, resolução de problemas práticos, entre outros).</w:t>
+      </w:r>
+    </w:p>
+    <w:p>
+      <w:r>
+        <w:rPr>
+          <w:i/>
+        </w:rPr>
+        <w:t>Provide understanding and the development of competencies and skills necessary for the analysis and simulation of biotechnological processes through the development and resolution of phenomenological mathematical models. Computational tools applied to the resolution of mathematical models and the simulation of processes will also be presented and discussed, emphasizing their use in biochemical engineering problems.</w:t>
+      </w:r>
+    </w:p>
+    <w:p>
+      <w:pPr>
+        <w:pStyle w:val="Heading2"/>
+      </w:pPr>
+      <w:r>
         <w:t>Programa</w:t>
       </w:r>
     </w:p>
     <w:p>
       <w:r>
-        <w:t>1. Introdução à modelagem e simulação de bioprocessos 1.1. Definição de modelo matemático 1.2. Conceituação de variáveis dependentes e independentes de um sistema 1.3. Definição de volume de controle 2. Estudo de problemas ligados à indústria de bioprocessos envolvendo o desenvolvimento e a resolução de modelos fenomenológicos: programas computacionais e equações algébricas 2.1 Problemas envolvendo sistemas de equações lineares 2.2 Problemas envolvendo equações e sistemas de equações não lineares 3. Modelagem matemática e simulação de processos fermentativos 3.1. Objetivos 3.2. Diferenças entre processos químicos e fermentativos 3.3. Interações entre a população microbiana e o meio de cultura 3.4. Formulação e classificação de modelos matemáticos de processos fermentativos 3.5. Modelos cinéticos de crescimento celular, consumo de substrato e formação de produtos em processos fermentativos 3.6. Modelagem de processo fermentativo em biorreatores. 4. Desenvolvimento e resolução de modelos: equações diferenciais 5. Ajuste de parâmetros e otimização de bioprocessos 6. Aplicação de simuladores de processos em biotecnologia. 6.1. Pacotes computacionais de simulação de processos: aspectos gerais, classificação e aplicação 6.2. Síntese e análise de processos 6.3. Desenvolvimento de fluxogramas de simulação: conceitos e limitações, convergência. 6.4. Exemplos de aplicação</w:t>
+        <w:t>A nota final (NF) será composta pelas médias M1  e M2,calculadas conforme segue:</w:t>
+        <w:br/>
+        <w:t>M1=P1+a1×T1</w:t>
+        <w:br/>
+        <w:t>M2=P2+a2×T2</w:t>
+        <w:br/>
+        <w:t>Em que:</w:t>
+        <w:br/>
+        <w:t>-P1 e P2 são as notas da primeira e da segunda prova escrita, respectivamente (notas de zero a dez).</w:t>
+        <w:br/>
+        <w:t>-T1 e T2 são as notas médias dos trabalhos (notas de zero a dez) realizados antes da primeira e da segunda prova escrita, respectivamente.</w:t>
+        <w:br/>
+        <w:t xml:space="preserve">-a1 e a2 são os fatores multiplicadores das notas médias dos trabalhos, a serem definidos pelo docente antes do início de cada turma com base nas atividades específicas a serem propostas. Os valores serão ≥0,1, sendo informados aos alunos no início do semestre. </w:t>
+        <w:br/>
+        <w:t>Em todos os casos, os valores máximos para M1 e M2 serão “dez”, sendo desconsideradas pontuações superiores.</w:t>
+        <w:br/>
+        <w:t>O cálculo de NF será feito conforme segue:</w:t>
+        <w:br/>
+        <w:t>NF=(M1+M2)/2</w:t>
+        <w:br/>
+        <w:t>Serão aprovados os alunos que obtiverem NF maior ou igual 5,0.</w:t>
       </w:r>
     </w:p>
     <w:p>
@@ -189,7 +209,11 @@
         <w:t xml:space="preserve">Método: </w:t>
       </w:r>
       <w:r>
-        <w:t>A avaliação do aprendizado será feita pela aplicação de duas provas escritas, e através de trabalhos desenvolvidos pelos discentes (estes poderão incluir estudos dirigidos, análises de artigos, resolução de problemas práticos, entre outros).</w:t>
+        <w:t xml:space="preserve">Será oferecido um programa de recuperação, sendo este avaliado por uma prova escrita final (PR). A média de recuperação (MR) será calculada conforme segue: </w:t>
+        <w:br/>
+        <w:t>MR=(NF+PR)/2</w:t>
+        <w:br/>
+        <w:t>Serão aprovados os alunos que obtiverem MR maior ou igual a 5,0.</w:t>
         <w:br/>
       </w:r>
       <w:r>
@@ -198,53 +222,6 @@
         </w:rPr>
         <w:t xml:space="preserve">Critério: </w:t>
       </w:r>
-      <w:r>
-        <w:t>A nota final (NF) será composta pelas médias M1  e M2,calculadas conforme segue:</w:t>
-        <w:br/>
-        <w:t>M1=P1+a1×T1</w:t>
-        <w:br/>
-        <w:t>M2=P2+a2×T2</w:t>
-        <w:br/>
-        <w:t>Em que:</w:t>
-        <w:br/>
-        <w:t>-P1 e P2 são as notas da primeira e da segunda prova escrita, respectivamente (notas de zero a dez).</w:t>
-        <w:br/>
-        <w:t>-T1 e T2 são as notas médias dos trabalhos (notas de zero a dez) realizados antes da primeira e da segunda prova escrita, respectivamente.</w:t>
-        <w:br/>
-        <w:t xml:space="preserve">-a1 e a2 são os fatores multiplicadores das notas médias dos trabalhos, a serem definidos pelo docente antes do início de cada turma com base nas atividades específicas a serem propostas. Os valores serão ≥0,1, sendo informados aos alunos no início do semestre. </w:t>
-        <w:br/>
-        <w:t>Em todos os casos, os valores máximos para M1 e M2 serão “dez”, sendo desconsideradas pontuações superiores.</w:t>
-        <w:br/>
-        <w:t>O cálculo de NF será feito conforme segue:</w:t>
-        <w:br/>
-        <w:t>NF=(M1+M2)/2</w:t>
-        <w:br/>
-        <w:t>Serão aprovados os alunos que obtiverem NF maior ou igual 5,0.</w:t>
-        <w:br/>
-      </w:r>
-      <w:r>
-        <w:rPr>
-          <w:b/>
-        </w:rPr>
-        <w:t xml:space="preserve">Norma de recuperação: </w:t>
-      </w:r>
-      <w:r>
-        <w:t xml:space="preserve">Será oferecido um programa de recuperação, sendo este avaliado por uma prova escrita final (PR). A média de recuperação (MR) será calculada conforme segue: </w:t>
-        <w:br/>
-        <w:t>MR=(NF+PR)/2</w:t>
-        <w:br/>
-        <w:t>Serão aprovados os alunos que obtiverem MR maior ou igual a 5,0.</w:t>
-      </w:r>
-    </w:p>
-    <w:p>
-      <w:pPr>
-        <w:pStyle w:val="Heading2"/>
-      </w:pPr>
-      <w:r>
-        <w:t>Bibliografia</w:t>
-      </w:r>
-    </w:p>
-    <w:p>
       <w:r>
         <w:t xml:space="preserve">ALTERTHUM, F.; SCHMIDELL, W.; LIMA, U. A.; MORAES. M. O. (Org.). Biotecnologia Industrial. Volume 2: Engenharia Bioquímica. 2ª Edição. São Paulo: Blucher, 2021. p. 37-52.  ISBN 978-65-5506-019-5 (e-Book); 978-65-5506-018-8 (Impresso). </w:t>
         <w:br/>
@@ -261,6 +238,29 @@
         <w:t xml:space="preserve">PINTO, J. C.; LAGE, P. L. C. Métodos numéricos em problemas de engenharia química. Rio de Janeiro, RJ: E-papers serviços Editoriais Ltda., 2001. ISBN 85-87922-11-4. </w:t>
         <w:br/>
         <w:t>SEIDER, W.D.; SEADER, J.D.; LEWIN, D.R.; WIDAGDO, S. Product and process design priciples. Synthesis, analysis, and Evaluation. 3 ed. Hoboken, NJ, USA: John Wiley &amp; Sons, Inc., 2008, 728p. ISBN-13: 978-0470-04895-5.</w:t>
+        <w:br/>
+      </w:r>
+      <w:r>
+        <w:rPr>
+          <w:b/>
+        </w:rPr>
+        <w:t xml:space="preserve">Norma de recuperação: </w:t>
+      </w:r>
+      <w:r>
+        <w:t>6007846 - Júlio César dos Santos</w:t>
+      </w:r>
+    </w:p>
+    <w:p>
+      <w:pPr>
+        <w:pStyle w:val="Heading2"/>
+      </w:pPr>
+      <w:r>
+        <w:t>Bibliografia</w:t>
+      </w:r>
+    </w:p>
+    <w:p>
+      <w:r>
+        <w:t>5817181 - Valdeir Arantes</w:t>
       </w:r>
     </w:p>
     <w:p>
